--- a/doc/CS0/CS0_Task1.docx
+++ b/doc/CS0/CS0_Task1.docx
@@ -4,82 +4,242 @@
   <w:body>
     <w:p>
       <w:pPr>
-        <w:pStyle w:val="Title"/>
-      </w:pPr>
-      <w:r>
-        <w:t>CS0_Task1</w:t>
-      </w:r>
-    </w:p>
-    <w:p/>
-    <w:p>
-      <w:r>
-        <w:rPr>
-          <w:rFonts w:ascii="Calibri" w:eastAsia="Times New Roman" w:hAnsi="Calibri" w:cs="Calibri"/>
-          <w:noProof/>
-          <w:lang w:eastAsia="en-GB"/>
-        </w:rPr>
-        <w:drawing>
-          <wp:inline distT="0" distB="0" distL="0" distR="0" wp14:anchorId="18CE2C8D" wp14:editId="60F2195D">
-            <wp:extent cx="5760720" cy="2451735"/>
-            <wp:effectExtent l="0" t="0" r="0" b="5715"/>
-            <wp:docPr id="1" name="Picture 1"/>
-            <wp:cNvGraphicFramePr>
-              <a:graphicFrameLocks xmlns:a="http://schemas.openxmlformats.org/drawingml/2006/main" noChangeAspect="1"/>
-            </wp:cNvGraphicFramePr>
-            <a:graphic xmlns:a="http://schemas.openxmlformats.org/drawingml/2006/main">
-              <a:graphicData uri="http://schemas.openxmlformats.org/drawingml/2006/picture">
-                <pic:pic xmlns:pic="http://schemas.openxmlformats.org/drawingml/2006/picture">
-                  <pic:nvPicPr>
-                    <pic:cNvPr id="1" name="AA82A94.tmp"/>
-                    <pic:cNvPicPr/>
-                  </pic:nvPicPr>
-                  <pic:blipFill>
-                    <a:blip r:embed="rId7">
-                      <a:extLst>
-                        <a:ext uri="{28A0092B-C50C-407E-A947-70E740481C1C}">
-                          <a14:useLocalDpi xmlns:a14="http://schemas.microsoft.com/office/drawing/2010/main" val="0"/>
-                        </a:ext>
-                      </a:extLst>
-                    </a:blip>
-                    <a:stretch>
-                      <a:fillRect/>
-                    </a:stretch>
-                  </pic:blipFill>
-                  <pic:spPr>
-                    <a:xfrm>
-                      <a:off x="0" y="0"/>
-                      <a:ext cx="5760720" cy="2451735"/>
-                    </a:xfrm>
-                    <a:prstGeom prst="rect">
-                      <a:avLst/>
-                    </a:prstGeom>
-                  </pic:spPr>
-                </pic:pic>
-              </a:graphicData>
-            </a:graphic>
-          </wp:inline>
-        </w:drawing>
+        <w:jc w:val="both"/>
+        <w:rPr>
+          <w:rFonts w:asciiTheme="majorHAnsi" w:hAnsiTheme="majorHAnsi"/>
+          <w:b/>
+          <w:sz w:val="52"/>
+          <w:szCs w:val="52"/>
+          <w:lang w:val="en-US"/>
+        </w:rPr>
+      </w:pPr>
+      <w:r>
+        <w:rPr>
+          <w:rFonts w:asciiTheme="majorHAnsi" w:hAnsiTheme="majorHAnsi"/>
+          <w:b/>
+          <w:sz w:val="52"/>
+          <w:szCs w:val="52"/>
+          <w:lang w:val="en-US"/>
+        </w:rPr>
+        <w:t>Why is Software Engineering Challenging?</w:t>
       </w:r>
     </w:p>
     <w:p>
       <w:pPr>
-        <w:pStyle w:val="Heading1"/>
-        <w:rPr>
-          <w:rFonts w:eastAsia="Times New Roman"/>
-          <w:color w:val="F4B083" w:themeColor="accent2" w:themeTint="99"/>
-          <w:lang w:val="de-DE" w:eastAsia="en-GB"/>
-        </w:rPr>
-      </w:pPr>
-      <w:r>
-        <w:rPr>
-          <w:rFonts w:eastAsia="Times New Roman"/>
-          <w:color w:val="F4B083" w:themeColor="accent2" w:themeTint="99"/>
-          <w:lang w:val="de-DE" w:eastAsia="en-GB"/>
+        <w:pStyle w:val="NoSpacing"/>
+        <w:jc w:val="both"/>
+        <w:rPr>
+          <w:rFonts w:asciiTheme="majorHAnsi" w:hAnsiTheme="majorHAnsi" w:cstheme="majorHAnsi"/>
+          <w:i/>
+          <w:lang w:val="en-US"/>
+        </w:rPr>
+      </w:pPr>
+      <w:r>
+        <w:rPr>
+          <w:rFonts w:asciiTheme="majorHAnsi" w:hAnsiTheme="majorHAnsi" w:cstheme="majorHAnsi"/>
+          <w:i/>
+          <w:lang w:val="en-US"/>
+        </w:rPr>
+        <w:t>Read the given document («</w:t>
+      </w:r>
+      <w:proofErr w:type="spellStart"/>
+      <w:r>
+        <w:rPr>
+          <w:rFonts w:asciiTheme="majorHAnsi" w:hAnsiTheme="majorHAnsi" w:cstheme="majorHAnsi"/>
+          <w:i/>
+          <w:lang w:val="en-US"/>
+        </w:rPr>
+        <w:t>Prüfbericht-ProjektINSIEME</w:t>
+      </w:r>
+      <w:proofErr w:type="spellEnd"/>
+      <w:r>
+        <w:rPr>
+          <w:rFonts w:asciiTheme="majorHAnsi" w:hAnsiTheme="majorHAnsi" w:cstheme="majorHAnsi"/>
+          <w:i/>
+          <w:lang w:val="en-US"/>
+        </w:rPr>
+        <w:t>») and answer the following questions:</w:t>
+      </w:r>
+    </w:p>
+    <w:p>
+      <w:pPr>
+        <w:pStyle w:val="NoSpacing"/>
+        <w:ind w:left="720"/>
+        <w:jc w:val="both"/>
+        <w:rPr>
+          <w:rFonts w:asciiTheme="majorHAnsi" w:hAnsiTheme="majorHAnsi" w:cstheme="majorHAnsi"/>
+          <w:i/>
+          <w:lang w:val="en-US"/>
+        </w:rPr>
+      </w:pPr>
+      <w:r>
+        <w:rPr>
+          <w:rFonts w:asciiTheme="majorHAnsi" w:hAnsiTheme="majorHAnsi" w:cstheme="majorHAnsi"/>
+          <w:i/>
+          <w:lang w:val="en-US"/>
+        </w:rPr>
+        <w:t>a)</w:t>
+      </w:r>
+      <w:r>
+        <w:rPr>
+          <w:rFonts w:asciiTheme="majorHAnsi" w:hAnsiTheme="majorHAnsi" w:cstheme="majorHAnsi"/>
+          <w:i/>
+          <w:lang w:val="en-US"/>
+        </w:rPr>
+        <w:t xml:space="preserve"> </w:t>
+      </w:r>
+      <w:r>
+        <w:rPr>
+          <w:rFonts w:asciiTheme="majorHAnsi" w:hAnsiTheme="majorHAnsi" w:cstheme="majorHAnsi"/>
+          <w:i/>
+          <w:lang w:val="en-US"/>
+        </w:rPr>
+        <w:t>What were the main reasons the project failed?</w:t>
+      </w:r>
+    </w:p>
+    <w:p>
+      <w:pPr>
+        <w:pStyle w:val="NoSpacing"/>
+        <w:ind w:left="720"/>
+        <w:jc w:val="both"/>
+        <w:rPr>
+          <w:rFonts w:asciiTheme="majorHAnsi" w:hAnsiTheme="majorHAnsi" w:cstheme="majorHAnsi"/>
+          <w:i/>
+          <w:lang w:val="en-US"/>
+        </w:rPr>
+      </w:pPr>
+      <w:r>
+        <w:rPr>
+          <w:rFonts w:asciiTheme="majorHAnsi" w:hAnsiTheme="majorHAnsi" w:cstheme="majorHAnsi"/>
+          <w:i/>
+          <w:lang w:val="en-US"/>
+        </w:rPr>
+        <w:t>b)</w:t>
+      </w:r>
+      <w:r>
+        <w:rPr>
+          <w:rFonts w:asciiTheme="majorHAnsi" w:hAnsiTheme="majorHAnsi" w:cstheme="majorHAnsi"/>
+          <w:i/>
+          <w:lang w:val="en-US"/>
+        </w:rPr>
+        <w:t xml:space="preserve"> </w:t>
+      </w:r>
+      <w:r>
+        <w:rPr>
+          <w:rFonts w:asciiTheme="majorHAnsi" w:hAnsiTheme="majorHAnsi" w:cstheme="majorHAnsi"/>
+          <w:i/>
+          <w:lang w:val="en-US"/>
+        </w:rPr>
+        <w:t>Why is software complex?</w:t>
+      </w:r>
+    </w:p>
+    <w:p>
+      <w:pPr>
+        <w:pStyle w:val="NoSpacing"/>
+        <w:ind w:left="720"/>
+        <w:jc w:val="both"/>
+        <w:rPr>
+          <w:rFonts w:asciiTheme="majorHAnsi" w:hAnsiTheme="majorHAnsi" w:cstheme="majorHAnsi"/>
+          <w:i/>
+          <w:lang w:val="en-US"/>
+        </w:rPr>
+      </w:pPr>
+      <w:r>
+        <w:rPr>
+          <w:rFonts w:asciiTheme="majorHAnsi" w:hAnsiTheme="majorHAnsi" w:cstheme="majorHAnsi"/>
+          <w:i/>
+          <w:lang w:val="en-US"/>
+        </w:rPr>
+        <w:t>c)</w:t>
+      </w:r>
+      <w:r>
+        <w:rPr>
+          <w:rFonts w:asciiTheme="majorHAnsi" w:hAnsiTheme="majorHAnsi" w:cstheme="majorHAnsi"/>
+          <w:i/>
+          <w:lang w:val="en-US"/>
+        </w:rPr>
+        <w:t xml:space="preserve"> </w:t>
+      </w:r>
+      <w:r>
+        <w:rPr>
+          <w:rFonts w:asciiTheme="majorHAnsi" w:hAnsiTheme="majorHAnsi" w:cstheme="majorHAnsi"/>
+          <w:i/>
+          <w:lang w:val="en-US"/>
+        </w:rPr>
+        <w:t>Why is software engineering challenging?</w:t>
+      </w:r>
+    </w:p>
+    <w:p>
+      <w:pPr>
+        <w:pStyle w:val="NoSpacing"/>
+        <w:ind w:left="720"/>
+        <w:jc w:val="both"/>
+        <w:rPr>
+          <w:rFonts w:asciiTheme="majorHAnsi" w:hAnsiTheme="majorHAnsi" w:cstheme="majorHAnsi"/>
+          <w:i/>
+          <w:lang w:val="en-US"/>
+        </w:rPr>
+      </w:pPr>
+      <w:r>
+        <w:rPr>
+          <w:rFonts w:asciiTheme="majorHAnsi" w:hAnsiTheme="majorHAnsi" w:cstheme="majorHAnsi"/>
+          <w:i/>
+          <w:lang w:val="en-US"/>
+        </w:rPr>
+        <w:t>d)</w:t>
+      </w:r>
+      <w:r>
+        <w:rPr>
+          <w:rFonts w:asciiTheme="majorHAnsi" w:hAnsiTheme="majorHAnsi" w:cstheme="majorHAnsi"/>
+          <w:i/>
+          <w:lang w:val="en-US"/>
+        </w:rPr>
+        <w:t xml:space="preserve"> </w:t>
+      </w:r>
+      <w:r>
+        <w:rPr>
+          <w:rFonts w:asciiTheme="majorHAnsi" w:hAnsiTheme="majorHAnsi" w:cstheme="majorHAnsi"/>
+          <w:i/>
+          <w:lang w:val="en-US"/>
+        </w:rPr>
+        <w:t>What are the implications for software engineering?</w:t>
+      </w:r>
+    </w:p>
+    <w:p>
+      <w:pPr>
+        <w:pStyle w:val="NoSpacing"/>
+        <w:ind w:left="720"/>
+        <w:jc w:val="both"/>
+        <w:rPr>
+          <w:rFonts w:asciiTheme="majorHAnsi" w:hAnsiTheme="majorHAnsi" w:cstheme="majorHAnsi"/>
+          <w:i/>
+          <w:lang w:val="en-US"/>
+        </w:rPr>
+      </w:pPr>
+    </w:p>
+    <w:p>
+      <w:pPr>
+        <w:jc w:val="both"/>
+        <w:rPr>
+          <w:rFonts w:asciiTheme="majorHAnsi" w:hAnsiTheme="majorHAnsi"/>
+          <w:b/>
+          <w:color w:val="000000"/>
+          <w:sz w:val="36"/>
+          <w:szCs w:val="36"/>
+          <w:lang w:val="en-US"/>
+        </w:rPr>
+      </w:pPr>
+      <w:r>
+        <w:rPr>
+          <w:rFonts w:asciiTheme="majorHAnsi" w:hAnsiTheme="majorHAnsi"/>
+          <w:b/>
+          <w:color w:val="000000"/>
+          <w:sz w:val="36"/>
+          <w:szCs w:val="36"/>
+          <w:lang w:val="en-US"/>
         </w:rPr>
         <w:t>Findings</w:t>
       </w:r>
-      <w:bookmarkStart w:id="0" w:name="_GoBack"/>
-      <w:bookmarkEnd w:id="0"/>
     </w:p>
     <w:p>
       <w:pPr>
@@ -89,40 +249,43 @@
         </w:numPr>
         <w:spacing w:after="0" w:line="240" w:lineRule="auto"/>
         <w:ind w:left="540"/>
+        <w:jc w:val="both"/>
         <w:textAlignment w:val="center"/>
         <w:rPr>
-          <w:rFonts w:ascii="Calibri" w:eastAsia="Times New Roman" w:hAnsi="Calibri" w:cs="Calibri"/>
-          <w:lang w:val="de-DE" w:eastAsia="en-GB"/>
-        </w:rPr>
-      </w:pPr>
-      <w:r>
-        <w:rPr>
-          <w:rFonts w:ascii="Calibri" w:eastAsia="Times New Roman" w:hAnsi="Calibri" w:cs="Calibri"/>
+          <w:rFonts w:asciiTheme="majorHAnsi" w:eastAsia="Times New Roman" w:hAnsiTheme="majorHAnsi" w:cstheme="majorHAnsi"/>
+          <w:lang w:val="de-DE" w:eastAsia="en-GB"/>
+        </w:rPr>
+      </w:pPr>
+      <w:r>
+        <w:rPr>
+          <w:rFonts w:asciiTheme="majorHAnsi" w:eastAsia="Times New Roman" w:hAnsiTheme="majorHAnsi" w:cstheme="majorHAnsi"/>
           <w:lang w:val="de-DE" w:eastAsia="en-GB"/>
         </w:rPr>
         <w:t>Das Projekt in seinem Umfang wurde schnell unübersichtlich, weil kleine klaren Kompetenzen und Verantwortlichkeiten definiert wurde. Es war schon früh zum Scheitern verurteilt, der Führungsabtausch war im Wesentlichen nur ein Versuch zu retten was noch zu retten ist. Infolge mangelhafter Planung bezüglich Zeitfenster, Finanzen und Verantwortungen geriet das Projekt ausser Kontrolle. Man könnte sagen:</w:t>
       </w:r>
       <w:r>
         <w:rPr>
-          <w:rFonts w:ascii="Calibri" w:eastAsia="Times New Roman" w:hAnsi="Calibri" w:cs="Calibri"/>
+          <w:rFonts w:asciiTheme="majorHAnsi" w:eastAsia="Times New Roman" w:hAnsiTheme="majorHAnsi" w:cstheme="majorHAnsi"/>
           <w:lang w:val="de-DE" w:eastAsia="en-GB"/>
         </w:rPr>
         <w:t xml:space="preserve"> </w:t>
       </w:r>
       <w:r>
         <w:rPr>
-          <w:rFonts w:ascii="Calibri" w:eastAsia="Times New Roman" w:hAnsi="Calibri" w:cs="Calibri"/>
+          <w:rFonts w:asciiTheme="majorHAnsi" w:eastAsia="Times New Roman" w:hAnsiTheme="majorHAnsi" w:cstheme="majorHAnsi"/>
           <w:lang w:val="de-DE" w:eastAsia="en-GB"/>
         </w:rPr>
         <w:t xml:space="preserve">"too big to fail!", da dieser Spruch meistens auf misslungene Projekte zutrifft. </w:t>
       </w:r>
       <w:r>
         <w:rPr>
-          <w:rFonts w:ascii="Calibri" w:eastAsia="Times New Roman" w:hAnsi="Calibri" w:cs="Calibri"/>
+          <w:rFonts w:asciiTheme="majorHAnsi" w:eastAsia="Times New Roman" w:hAnsiTheme="majorHAnsi" w:cstheme="majorHAnsi"/>
           <w:lang w:val="de-DE" w:eastAsia="en-GB"/>
         </w:rPr>
         <w:br/>
       </w:r>
+      <w:bookmarkStart w:id="0" w:name="_GoBack"/>
+      <w:bookmarkEnd w:id="0"/>
     </w:p>
     <w:p>
       <w:pPr>
@@ -132,50 +295,65 @@
         </w:numPr>
         <w:spacing w:after="0" w:line="240" w:lineRule="auto"/>
         <w:ind w:left="540"/>
+        <w:jc w:val="both"/>
         <w:textAlignment w:val="center"/>
         <w:rPr>
-          <w:rFonts w:ascii="Calibri" w:eastAsia="Times New Roman" w:hAnsi="Calibri" w:cs="Calibri"/>
-          <w:lang w:val="de-DE" w:eastAsia="en-GB"/>
-        </w:rPr>
-      </w:pPr>
-      <w:r>
-        <w:rPr>
-          <w:rFonts w:ascii="Calibri" w:eastAsia="Times New Roman" w:hAnsi="Calibri" w:cs="Calibri"/>
+          <w:rFonts w:asciiTheme="majorHAnsi" w:eastAsia="Times New Roman" w:hAnsiTheme="majorHAnsi" w:cstheme="majorHAnsi"/>
+          <w:lang w:val="de-DE" w:eastAsia="en-GB"/>
+        </w:rPr>
+      </w:pPr>
+      <w:r>
+        <w:rPr>
+          <w:rFonts w:asciiTheme="majorHAnsi" w:eastAsia="Times New Roman" w:hAnsiTheme="majorHAnsi" w:cstheme="majorHAnsi"/>
           <w:lang w:val="de-DE" w:eastAsia="en-GB"/>
         </w:rPr>
         <w:t xml:space="preserve">Programme sind organisatorisch </w:t>
       </w:r>
       <w:r>
         <w:rPr>
-          <w:rFonts w:ascii="Calibri" w:eastAsia="Times New Roman" w:hAnsi="Calibri" w:cs="Calibri"/>
+          <w:rFonts w:asciiTheme="majorHAnsi" w:eastAsia="Times New Roman" w:hAnsiTheme="majorHAnsi" w:cstheme="majorHAnsi"/>
           <w:lang w:val="de-DE" w:eastAsia="en-GB"/>
         </w:rPr>
         <w:t>komplex,</w:t>
       </w:r>
       <w:r>
         <w:rPr>
-          <w:rFonts w:ascii="Calibri" w:eastAsia="Times New Roman" w:hAnsi="Calibri" w:cs="Calibri"/>
+          <w:rFonts w:asciiTheme="majorHAnsi" w:eastAsia="Times New Roman" w:hAnsiTheme="majorHAnsi" w:cstheme="majorHAnsi"/>
           <w:lang w:val="de-DE" w:eastAsia="en-GB"/>
         </w:rPr>
         <w:t xml:space="preserve"> weil es ein lebendes Gebilde ist, Umgebungen ändern sich </w:t>
       </w:r>
       <w:r>
         <w:rPr>
-          <w:rFonts w:ascii="Calibri" w:eastAsia="Times New Roman" w:hAnsi="Calibri" w:cs="Calibri"/>
+          <w:rFonts w:asciiTheme="majorHAnsi" w:eastAsia="Times New Roman" w:hAnsiTheme="majorHAnsi" w:cstheme="majorHAnsi"/>
           <w:lang w:val="de-DE" w:eastAsia="en-GB"/>
         </w:rPr>
         <w:t>stetig</w:t>
       </w:r>
       <w:r>
         <w:rPr>
-          <w:rFonts w:ascii="Calibri" w:eastAsia="Times New Roman" w:hAnsi="Calibri" w:cs="Calibri"/>
-          <w:lang w:val="de-DE" w:eastAsia="en-GB"/>
-        </w:rPr>
-        <w:t>, somit auch die Wünsche der Kunden, zusätzlich sind Software-Projekte oftmals schwierig transparent zu gestalten.</w:t>
-      </w:r>
-      <w:r>
-        <w:rPr>
-          <w:rFonts w:ascii="Calibri" w:eastAsia="Times New Roman" w:hAnsi="Calibri" w:cs="Calibri"/>
+          <w:rFonts w:asciiTheme="majorHAnsi" w:eastAsia="Times New Roman" w:hAnsiTheme="majorHAnsi" w:cstheme="majorHAnsi"/>
+          <w:lang w:val="de-DE" w:eastAsia="en-GB"/>
+        </w:rPr>
+        <w:t>, somit auch die Wünsche der Kunden, zusätzlich sind Software-Projekte oftmals schwierig transparent</w:t>
+      </w:r>
+      <w:r>
+        <w:rPr>
+          <w:rFonts w:asciiTheme="majorHAnsi" w:eastAsia="Times New Roman" w:hAnsiTheme="majorHAnsi" w:cstheme="majorHAnsi"/>
+          <w:lang w:val="de-DE" w:eastAsia="en-GB"/>
+        </w:rPr>
+        <w:t xml:space="preserve"> </w:t>
+      </w:r>
+      <w:r>
+        <w:rPr>
+          <w:rFonts w:asciiTheme="majorHAnsi" w:eastAsia="Times New Roman" w:hAnsiTheme="majorHAnsi" w:cstheme="majorHAnsi"/>
+          <w:lang w:val="de-DE" w:eastAsia="en-GB"/>
+        </w:rPr>
+        <w:t>zu gestalten.</w:t>
+      </w:r>
+      <w:r>
+        <w:rPr>
+          <w:rFonts w:asciiTheme="majorHAnsi" w:eastAsia="Times New Roman" w:hAnsiTheme="majorHAnsi" w:cstheme="majorHAnsi"/>
           <w:lang w:val="de-DE" w:eastAsia="en-GB"/>
         </w:rPr>
         <w:br/>
@@ -189,22 +367,23 @@
         </w:numPr>
         <w:spacing w:after="0" w:line="240" w:lineRule="auto"/>
         <w:ind w:left="540"/>
+        <w:jc w:val="both"/>
         <w:textAlignment w:val="center"/>
         <w:rPr>
-          <w:rFonts w:ascii="Calibri" w:eastAsia="Times New Roman" w:hAnsi="Calibri" w:cs="Calibri"/>
-          <w:lang w:val="de-DE" w:eastAsia="en-GB"/>
-        </w:rPr>
-      </w:pPr>
-      <w:r>
-        <w:rPr>
-          <w:rFonts w:ascii="Calibri" w:eastAsia="Times New Roman" w:hAnsi="Calibri" w:cs="Calibri"/>
+          <w:rFonts w:asciiTheme="majorHAnsi" w:eastAsia="Times New Roman" w:hAnsiTheme="majorHAnsi" w:cstheme="majorHAnsi"/>
+          <w:lang w:val="de-DE" w:eastAsia="en-GB"/>
+        </w:rPr>
+      </w:pPr>
+      <w:r>
+        <w:rPr>
+          <w:rFonts w:asciiTheme="majorHAnsi" w:eastAsia="Times New Roman" w:hAnsiTheme="majorHAnsi" w:cstheme="majorHAnsi"/>
           <w:lang w:val="de-DE" w:eastAsia="en-GB"/>
         </w:rPr>
         <w:t>Die Fachkompetenzen für grössere Projekte sind oftmals nicht nur intern vorhanden, sondern müssen von Externen eingeholt werden. Weil Software meistens mit anderen Produkten interagieren sollte ist die Zusammenarbeit mit anderen Entwicklungsteams oftmals notwendig was ein Projekt in der Planung wesentlich komplizierter macht.</w:t>
       </w:r>
       <w:r>
         <w:rPr>
-          <w:rFonts w:ascii="Calibri" w:eastAsia="Times New Roman" w:hAnsi="Calibri" w:cs="Calibri"/>
+          <w:rFonts w:asciiTheme="majorHAnsi" w:eastAsia="Times New Roman" w:hAnsiTheme="majorHAnsi" w:cstheme="majorHAnsi"/>
           <w:lang w:val="de-DE" w:eastAsia="en-GB"/>
         </w:rPr>
         <w:br/>
@@ -218,65 +397,40 @@
         </w:numPr>
         <w:spacing w:after="0" w:line="240" w:lineRule="auto"/>
         <w:ind w:left="540"/>
+        <w:jc w:val="both"/>
         <w:textAlignment w:val="center"/>
         <w:rPr>
-          <w:rFonts w:ascii="Calibri" w:eastAsia="Times New Roman" w:hAnsi="Calibri" w:cs="Calibri"/>
-          <w:lang w:val="de-DE" w:eastAsia="en-GB"/>
-        </w:rPr>
-      </w:pPr>
-      <w:r>
-        <w:rPr>
-          <w:rFonts w:ascii="Calibri" w:eastAsia="Times New Roman" w:hAnsi="Calibri" w:cs="Calibri"/>
+          <w:rFonts w:asciiTheme="majorHAnsi" w:eastAsia="Times New Roman" w:hAnsiTheme="majorHAnsi" w:cstheme="majorHAnsi"/>
+          <w:lang w:val="de-DE" w:eastAsia="en-GB"/>
+        </w:rPr>
+      </w:pPr>
+      <w:r>
+        <w:rPr>
+          <w:rFonts w:asciiTheme="majorHAnsi" w:eastAsia="Times New Roman" w:hAnsiTheme="majorHAnsi" w:cstheme="majorHAnsi"/>
           <w:lang w:val="de-DE" w:eastAsia="en-GB"/>
         </w:rPr>
         <w:t>Umso klarer die Vorgaben und Vorabklärungen, desto eher kann sachgerecht geplant werden. Es ist vo</w:t>
       </w:r>
       <w:r>
         <w:rPr>
-          <w:rFonts w:ascii="Calibri" w:eastAsia="Times New Roman" w:hAnsi="Calibri" w:cs="Calibri"/>
+          <w:rFonts w:asciiTheme="majorHAnsi" w:eastAsia="Times New Roman" w:hAnsiTheme="majorHAnsi" w:cstheme="majorHAnsi"/>
           <w:lang w:val="de-DE" w:eastAsia="en-GB"/>
         </w:rPr>
         <w:t>n</w:t>
       </w:r>
       <w:r>
         <w:rPr>
-          <w:rFonts w:ascii="Calibri" w:eastAsia="Times New Roman" w:hAnsi="Calibri" w:cs="Calibri"/>
-          <w:lang w:val="de-DE" w:eastAsia="en-GB"/>
-        </w:rPr>
-        <w:t xml:space="preserve"> Vorteil wenn der Kunde in das Projekt einbezogen wird und in kleinen "agilen" Schritten geplant wird. Die klassische Planung dient in erster Linie zur groben </w:t>
-      </w:r>
-      <w:r>
-        <w:rPr>
-          <w:rFonts w:ascii="Calibri" w:eastAsia="Times New Roman" w:hAnsi="Calibri" w:cs="Calibri"/>
-          <w:lang w:val="de-DE" w:eastAsia="en-GB"/>
-        </w:rPr>
-        <w:t>Ü</w:t>
-      </w:r>
-      <w:r>
-        <w:rPr>
-          <w:rFonts w:ascii="Calibri" w:eastAsia="Times New Roman" w:hAnsi="Calibri" w:cs="Calibri"/>
-          <w:lang w:val="de-DE" w:eastAsia="en-GB"/>
-        </w:rPr>
-        <w:t xml:space="preserve">bersicht. Bei der Projektplanung sollte mit kurzen Teilprojektschritten gearbeitet werden, dies erleichtert für das Management die Übersicht und die </w:t>
-      </w:r>
-      <w:r>
-        <w:rPr>
-          <w:rFonts w:ascii="Calibri" w:eastAsia="Times New Roman" w:hAnsi="Calibri" w:cs="Calibri"/>
-          <w:lang w:val="de-DE" w:eastAsia="en-GB"/>
-        </w:rPr>
-        <w:t>M</w:t>
-      </w:r>
-      <w:r>
-        <w:rPr>
-          <w:rFonts w:ascii="Calibri" w:eastAsia="Times New Roman" w:hAnsi="Calibri" w:cs="Calibri"/>
-          <w:lang w:val="de-DE" w:eastAsia="en-GB"/>
-        </w:rPr>
-        <w:t>öglichkeit einzugreifen bei Problemen.</w:t>
+          <w:rFonts w:asciiTheme="majorHAnsi" w:eastAsia="Times New Roman" w:hAnsiTheme="majorHAnsi" w:cstheme="majorHAnsi"/>
+          <w:lang w:val="de-DE" w:eastAsia="en-GB"/>
+        </w:rPr>
+        <w:t xml:space="preserve"> Vorteil wenn der Kunde in das Projekt einbezogen wird und in kleinen "agilen" Schritten geplant wird. Die klassische Planung dient in erster Linie zur groben Übersicht. Bei der Projektplanung sollte mit kurzen Teilprojektschritten gearbeitet werden, dies erleichtert für das Management die Übersicht und die Möglichkeit einzugreifen bei Problemen.</w:t>
       </w:r>
     </w:p>
     <w:p>
       <w:pPr>
-        <w:rPr>
+        <w:jc w:val="both"/>
+        <w:rPr>
+          <w:rFonts w:asciiTheme="majorHAnsi" w:hAnsiTheme="majorHAnsi" w:cstheme="majorHAnsi"/>
           <w:lang w:val="de-DE"/>
         </w:rPr>
       </w:pPr>
@@ -664,7 +818,7 @@
       </w:pPr>
     </w:pPrDefault>
   </w:docDefaults>
-  <w:latentStyles w:defLockedState="0" w:defUIPriority="99" w:defSemiHidden="0" w:defUnhideWhenUsed="0" w:defQFormat="0" w:count="373">
+  <w:latentStyles w:defLockedState="0" w:defUIPriority="99" w:defSemiHidden="0" w:defUnhideWhenUsed="0" w:defQFormat="0" w:count="372">
     <w:lsdException w:name="Normal" w:uiPriority="0" w:qFormat="1"/>
     <w:lsdException w:name="heading 1" w:uiPriority="9" w:qFormat="1"/>
     <w:lsdException w:name="heading 2" w:semiHidden="1" w:uiPriority="9" w:unhideWhenUsed="1" w:qFormat="1"/>
@@ -1037,7 +1191,6 @@
     <w:lsdException w:name="List Table 6 Colorful Accent 6" w:uiPriority="51"/>
     <w:lsdException w:name="List Table 7 Colorful Accent 6" w:uiPriority="52"/>
     <w:lsdException w:name="Mention" w:semiHidden="1" w:unhideWhenUsed="1"/>
-    <w:lsdException w:name="Smart Hyperlink" w:semiHidden="1" w:unhideWhenUsed="1"/>
   </w:latentStyles>
   <w:style w:type="paragraph" w:default="1" w:styleId="Normal">
     <w:name w:val="Normal"/>
@@ -1180,6 +1333,18 @@
       <w:color w:val="2E74B5" w:themeColor="accent1" w:themeShade="BF"/>
       <w:sz w:val="32"/>
       <w:szCs w:val="32"/>
+    </w:rPr>
+  </w:style>
+  <w:style w:type="paragraph" w:styleId="NoSpacing">
+    <w:name w:val="No Spacing"/>
+    <w:uiPriority w:val="1"/>
+    <w:qFormat/>
+    <w:rsid w:val="008A1300"/>
+    <w:pPr>
+      <w:spacing w:after="0" w:line="240" w:lineRule="auto"/>
+    </w:pPr>
+    <w:rPr>
+      <w:lang w:val="de-CH"/>
     </w:rPr>
   </w:style>
 </w:styles>
@@ -1478,4 +1643,16 @@
     </a:ext>
   </a:extLst>
 </a:theme>
+</file>
+
+<file path=customXml/item1.xml><?xml version="1.0" encoding="utf-8"?>
+<b:Sources xmlns:b="http://schemas.openxmlformats.org/officeDocument/2006/bibliography" xmlns="http://schemas.openxmlformats.org/officeDocument/2006/bibliography" SelectedStyle="\APASixthEditionOfficeOnline.xsl" StyleName="APA" Version="6"/>
+</file>
+
+<file path=customXml/itemProps1.xml><?xml version="1.0" encoding="utf-8"?>
+<ds:datastoreItem xmlns:ds="http://schemas.openxmlformats.org/officeDocument/2006/customXml" ds:itemID="{DFF9C1D0-A2A8-4BD2-ABD5-67D9CE6024CE}">
+  <ds:schemaRefs>
+    <ds:schemaRef ds:uri="http://schemas.openxmlformats.org/officeDocument/2006/bibliography"/>
+  </ds:schemaRefs>
+</ds:datastoreItem>
 </file>
--- a/doc/CS0/CS0_Task1.docx
+++ b/doc/CS0/CS0_Task1.docx
@@ -26,7 +26,7 @@
     </w:p>
     <w:p>
       <w:pPr>
-        <w:pStyle w:val="NoSpacing"/>
+        <w:pStyle w:val="KeinLeerraum"/>
         <w:jc w:val="both"/>
         <w:rPr>
           <w:rFonts w:asciiTheme="majorHAnsi" w:hAnsiTheme="majorHAnsi" w:cstheme="majorHAnsi"/>
@@ -63,7 +63,7 @@
     </w:p>
     <w:p>
       <w:pPr>
-        <w:pStyle w:val="NoSpacing"/>
+        <w:pStyle w:val="KeinLeerraum"/>
         <w:ind w:left="720"/>
         <w:jc w:val="both"/>
         <w:rPr>
@@ -78,28 +78,32 @@
           <w:i/>
           <w:lang w:val="en-US"/>
         </w:rPr>
-        <w:t>a)</w:t>
-      </w:r>
-      <w:r>
+        <w:t>a) What were the main reasons the project failed?</w:t>
+      </w:r>
+    </w:p>
+    <w:p>
+      <w:pPr>
+        <w:pStyle w:val="KeinLeerraum"/>
+        <w:ind w:left="720"/>
+        <w:jc w:val="both"/>
         <w:rPr>
           <w:rFonts w:asciiTheme="majorHAnsi" w:hAnsiTheme="majorHAnsi" w:cstheme="majorHAnsi"/>
           <w:i/>
           <w:lang w:val="en-US"/>
         </w:rPr>
-        <w:t xml:space="preserve"> </w:t>
-      </w:r>
+      </w:pPr>
       <w:r>
         <w:rPr>
           <w:rFonts w:asciiTheme="majorHAnsi" w:hAnsiTheme="majorHAnsi" w:cstheme="majorHAnsi"/>
           <w:i/>
           <w:lang w:val="en-US"/>
         </w:rPr>
-        <w:t>What were the main reasons the project failed?</w:t>
-      </w:r>
-    </w:p>
-    <w:p>
-      <w:pPr>
-        <w:pStyle w:val="NoSpacing"/>
+        <w:t>b) Why is software complex?</w:t>
+      </w:r>
+    </w:p>
+    <w:p>
+      <w:pPr>
+        <w:pStyle w:val="KeinLeerraum"/>
         <w:ind w:left="720"/>
         <w:jc w:val="both"/>
         <w:rPr>
@@ -114,100 +118,32 @@
           <w:i/>
           <w:lang w:val="en-US"/>
         </w:rPr>
-        <w:t>b)</w:t>
-      </w:r>
-      <w:r>
+        <w:t>c) Why is software engineering challenging?</w:t>
+      </w:r>
+    </w:p>
+    <w:p>
+      <w:pPr>
+        <w:pStyle w:val="KeinLeerraum"/>
+        <w:ind w:left="720"/>
+        <w:jc w:val="both"/>
         <w:rPr>
           <w:rFonts w:asciiTheme="majorHAnsi" w:hAnsiTheme="majorHAnsi" w:cstheme="majorHAnsi"/>
           <w:i/>
           <w:lang w:val="en-US"/>
         </w:rPr>
-        <w:t xml:space="preserve"> </w:t>
-      </w:r>
+      </w:pPr>
       <w:r>
         <w:rPr>
           <w:rFonts w:asciiTheme="majorHAnsi" w:hAnsiTheme="majorHAnsi" w:cstheme="majorHAnsi"/>
           <w:i/>
           <w:lang w:val="en-US"/>
         </w:rPr>
-        <w:t>Why is software complex?</w:t>
-      </w:r>
-    </w:p>
-    <w:p>
-      <w:pPr>
-        <w:pStyle w:val="NoSpacing"/>
-        <w:ind w:left="720"/>
-        <w:jc w:val="both"/>
-        <w:rPr>
-          <w:rFonts w:asciiTheme="majorHAnsi" w:hAnsiTheme="majorHAnsi" w:cstheme="majorHAnsi"/>
-          <w:i/>
-          <w:lang w:val="en-US"/>
-        </w:rPr>
-      </w:pPr>
-      <w:r>
-        <w:rPr>
-          <w:rFonts w:asciiTheme="majorHAnsi" w:hAnsiTheme="majorHAnsi" w:cstheme="majorHAnsi"/>
-          <w:i/>
-          <w:lang w:val="en-US"/>
-        </w:rPr>
-        <w:t>c)</w:t>
-      </w:r>
-      <w:r>
-        <w:rPr>
-          <w:rFonts w:asciiTheme="majorHAnsi" w:hAnsiTheme="majorHAnsi" w:cstheme="majorHAnsi"/>
-          <w:i/>
-          <w:lang w:val="en-US"/>
-        </w:rPr>
-        <w:t xml:space="preserve"> </w:t>
-      </w:r>
-      <w:r>
-        <w:rPr>
-          <w:rFonts w:asciiTheme="majorHAnsi" w:hAnsiTheme="majorHAnsi" w:cstheme="majorHAnsi"/>
-          <w:i/>
-          <w:lang w:val="en-US"/>
-        </w:rPr>
-        <w:t>Why is software engineering challenging?</w:t>
-      </w:r>
-    </w:p>
-    <w:p>
-      <w:pPr>
-        <w:pStyle w:val="NoSpacing"/>
-        <w:ind w:left="720"/>
-        <w:jc w:val="both"/>
-        <w:rPr>
-          <w:rFonts w:asciiTheme="majorHAnsi" w:hAnsiTheme="majorHAnsi" w:cstheme="majorHAnsi"/>
-          <w:i/>
-          <w:lang w:val="en-US"/>
-        </w:rPr>
-      </w:pPr>
-      <w:r>
-        <w:rPr>
-          <w:rFonts w:asciiTheme="majorHAnsi" w:hAnsiTheme="majorHAnsi" w:cstheme="majorHAnsi"/>
-          <w:i/>
-          <w:lang w:val="en-US"/>
-        </w:rPr>
-        <w:t>d)</w:t>
-      </w:r>
-      <w:r>
-        <w:rPr>
-          <w:rFonts w:asciiTheme="majorHAnsi" w:hAnsiTheme="majorHAnsi" w:cstheme="majorHAnsi"/>
-          <w:i/>
-          <w:lang w:val="en-US"/>
-        </w:rPr>
-        <w:t xml:space="preserve"> </w:t>
-      </w:r>
-      <w:r>
-        <w:rPr>
-          <w:rFonts w:asciiTheme="majorHAnsi" w:hAnsiTheme="majorHAnsi" w:cstheme="majorHAnsi"/>
-          <w:i/>
-          <w:lang w:val="en-US"/>
-        </w:rPr>
-        <w:t>What are the implications for software engineering?</w:t>
-      </w:r>
-    </w:p>
-    <w:p>
-      <w:pPr>
-        <w:pStyle w:val="NoSpacing"/>
+        <w:t>d) What are the implications for software engineering?</w:t>
+      </w:r>
+    </w:p>
+    <w:p>
+      <w:pPr>
+        <w:pStyle w:val="KeinLeerraum"/>
         <w:ind w:left="720"/>
         <w:jc w:val="both"/>
         <w:rPr>
@@ -261,7 +197,35 @@
           <w:rFonts w:asciiTheme="majorHAnsi" w:eastAsia="Times New Roman" w:hAnsiTheme="majorHAnsi" w:cstheme="majorHAnsi"/>
           <w:lang w:val="de-DE" w:eastAsia="en-GB"/>
         </w:rPr>
-        <w:t>Das Projekt in seinem Umfang wurde schnell unübersichtlich, weil kleine klaren Kompetenzen und Verantwortlichkeiten definiert wurde. Es war schon früh zum Scheitern verurteilt, der Führungsabtausch war im Wesentlichen nur ein Versuch zu retten was noch zu retten ist. Infolge mangelhafter Planung bezüglich Zeitfenster, Finanzen und Verantwortungen geriet das Projekt ausser Kontrolle. Man könnte sagen:</w:t>
+        <w:t xml:space="preserve">Das Projekt in seinem Umfang wurde </w:t>
+      </w:r>
+      <w:r>
+        <w:rPr>
+          <w:rFonts w:asciiTheme="majorHAnsi" w:eastAsia="Times New Roman" w:hAnsiTheme="majorHAnsi" w:cstheme="majorHAnsi"/>
+          <w:lang w:val="de-DE" w:eastAsia="en-GB"/>
+        </w:rPr>
+        <w:t>schnell unübersichtlich, weil k</w:t>
+      </w:r>
+      <w:r>
+        <w:rPr>
+          <w:rFonts w:asciiTheme="majorHAnsi" w:eastAsia="Times New Roman" w:hAnsiTheme="majorHAnsi" w:cstheme="majorHAnsi"/>
+          <w:lang w:val="de-DE" w:eastAsia="en-GB"/>
+        </w:rPr>
+        <w:t>eine klaren Kompetenzen und Verantwortlichkeiten definiert wurde</w:t>
+      </w:r>
+      <w:r>
+        <w:rPr>
+          <w:rFonts w:asciiTheme="majorHAnsi" w:eastAsia="Times New Roman" w:hAnsiTheme="majorHAnsi" w:cstheme="majorHAnsi"/>
+          <w:lang w:val="de-DE" w:eastAsia="en-GB"/>
+        </w:rPr>
+        <w:t>n</w:t>
+      </w:r>
+      <w:r>
+        <w:rPr>
+          <w:rFonts w:asciiTheme="majorHAnsi" w:eastAsia="Times New Roman" w:hAnsiTheme="majorHAnsi" w:cstheme="majorHAnsi"/>
+          <w:lang w:val="de-DE" w:eastAsia="en-GB"/>
+        </w:rPr>
+        <w:t>. Es war schon früh zum Scheitern verurteilt, der Führungsabtausch war im Wesentlichen nur ein Versuch zu retten was noch zu retten ist. Infolge mangelhafter Planung bezüglich Zeitfenster, Finanzen und Verantwortungen geriet das Projekt ausser Kontrolle. Man könnte sagen:</w:t>
       </w:r>
       <w:r>
         <w:rPr>
@@ -277,15 +241,18 @@
         </w:rPr>
         <w:t xml:space="preserve">"too big to fail!", da dieser Spruch meistens auf misslungene Projekte zutrifft. </w:t>
       </w:r>
-      <w:r>
-        <w:rPr>
-          <w:rFonts w:asciiTheme="majorHAnsi" w:eastAsia="Times New Roman" w:hAnsiTheme="majorHAnsi" w:cstheme="majorHAnsi"/>
-          <w:lang w:val="de-DE" w:eastAsia="en-GB"/>
-        </w:rPr>
-        <w:br/>
-      </w:r>
-      <w:bookmarkStart w:id="0" w:name="_GoBack"/>
-      <w:bookmarkEnd w:id="0"/>
+    </w:p>
+    <w:p>
+      <w:pPr>
+        <w:spacing w:after="0" w:line="240" w:lineRule="auto"/>
+        <w:ind w:left="540"/>
+        <w:jc w:val="both"/>
+        <w:textAlignment w:val="center"/>
+        <w:rPr>
+          <w:rFonts w:asciiTheme="majorHAnsi" w:eastAsia="Times New Roman" w:hAnsiTheme="majorHAnsi" w:cstheme="majorHAnsi"/>
+          <w:lang w:val="de-DE" w:eastAsia="en-GB"/>
+        </w:rPr>
+      </w:pPr>
     </w:p>
     <w:p>
       <w:pPr>
@@ -818,7 +785,7 @@
       </w:pPr>
     </w:pPrDefault>
   </w:docDefaults>
-  <w:latentStyles w:defLockedState="0" w:defUIPriority="99" w:defSemiHidden="0" w:defUnhideWhenUsed="0" w:defQFormat="0" w:count="372">
+  <w:latentStyles w:defLockedState="0" w:defUIPriority="99" w:defSemiHidden="0" w:defUnhideWhenUsed="0" w:defQFormat="0" w:count="373">
     <w:lsdException w:name="Normal" w:uiPriority="0" w:qFormat="1"/>
     <w:lsdException w:name="heading 1" w:uiPriority="9" w:qFormat="1"/>
     <w:lsdException w:name="heading 2" w:semiHidden="1" w:uiPriority="9" w:unhideWhenUsed="1" w:qFormat="1"/>
@@ -924,7 +891,6 @@
     <w:lsdException w:name="HTML Sample" w:semiHidden="1" w:unhideWhenUsed="1"/>
     <w:lsdException w:name="HTML Typewriter" w:semiHidden="1" w:unhideWhenUsed="1"/>
     <w:lsdException w:name="HTML Variable" w:semiHidden="1" w:unhideWhenUsed="1"/>
-    <w:lsdException w:name="Normal Table" w:semiHidden="1" w:unhideWhenUsed="1"/>
     <w:lsdException w:name="annotation subject" w:semiHidden="1" w:unhideWhenUsed="1"/>
     <w:lsdException w:name="No List" w:semiHidden="1" w:unhideWhenUsed="1"/>
     <w:lsdException w:name="Outline List 1" w:semiHidden="1" w:unhideWhenUsed="1"/>
@@ -971,10 +937,8 @@
     <w:lsdException w:name="Table Subtle 2" w:semiHidden="1" w:unhideWhenUsed="1"/>
     <w:lsdException w:name="Table Web 1" w:semiHidden="1" w:unhideWhenUsed="1"/>
     <w:lsdException w:name="Table Web 2" w:semiHidden="1" w:unhideWhenUsed="1"/>
-    <w:lsdException w:name="Table Web 3" w:semiHidden="1" w:unhideWhenUsed="1"/>
     <w:lsdException w:name="Balloon Text" w:semiHidden="1" w:unhideWhenUsed="1"/>
     <w:lsdException w:name="Table Grid" w:uiPriority="39"/>
-    <w:lsdException w:name="Table Theme" w:semiHidden="1" w:unhideWhenUsed="1"/>
     <w:lsdException w:name="Placeholder Text" w:semiHidden="1"/>
     <w:lsdException w:name="No Spacing" w:uiPriority="1" w:qFormat="1"/>
     <w:lsdException w:name="Light Shading" w:uiPriority="60"/>
@@ -1191,16 +1155,17 @@
     <w:lsdException w:name="List Table 6 Colorful Accent 6" w:uiPriority="51"/>
     <w:lsdException w:name="List Table 7 Colorful Accent 6" w:uiPriority="52"/>
     <w:lsdException w:name="Mention" w:semiHidden="1" w:unhideWhenUsed="1"/>
+    <w:lsdException w:name="Smart Hyperlink" w:semiHidden="1" w:unhideWhenUsed="1"/>
   </w:latentStyles>
-  <w:style w:type="paragraph" w:default="1" w:styleId="Normal">
+  <w:style w:type="paragraph" w:default="1" w:styleId="Standard">
     <w:name w:val="Normal"/>
     <w:qFormat/>
   </w:style>
-  <w:style w:type="paragraph" w:styleId="Heading1">
+  <w:style w:type="paragraph" w:styleId="berschrift1">
     <w:name w:val="heading 1"/>
-    <w:basedOn w:val="Normal"/>
-    <w:next w:val="Normal"/>
-    <w:link w:val="Heading1Char"/>
+    <w:basedOn w:val="Standard"/>
+    <w:next w:val="Standard"/>
+    <w:link w:val="berschrift1Zchn"/>
     <w:uiPriority w:val="9"/>
     <w:qFormat/>
     <w:rsid w:val="0012116D"/>
@@ -1217,13 +1182,13 @@
       <w:szCs w:val="32"/>
     </w:rPr>
   </w:style>
-  <w:style w:type="character" w:default="1" w:styleId="DefaultParagraphFont">
+  <w:style w:type="character" w:default="1" w:styleId="Absatz-Standardschriftart">
     <w:name w:val="Default Paragraph Font"/>
     <w:uiPriority w:val="1"/>
     <w:semiHidden/>
     <w:unhideWhenUsed/>
   </w:style>
-  <w:style w:type="table" w:default="1" w:styleId="TableNormal">
+  <w:style w:type="table" w:default="1" w:styleId="NormaleTabelle">
     <w:name w:val="Normal Table"/>
     <w:uiPriority w:val="99"/>
     <w:semiHidden/>
@@ -1238,17 +1203,17 @@
       </w:tblCellMar>
     </w:tblPr>
   </w:style>
-  <w:style w:type="numbering" w:default="1" w:styleId="NoList">
+  <w:style w:type="numbering" w:default="1" w:styleId="KeineListe">
     <w:name w:val="No List"/>
     <w:uiPriority w:val="99"/>
     <w:semiHidden/>
     <w:unhideWhenUsed/>
   </w:style>
-  <w:style w:type="paragraph" w:styleId="Title">
+  <w:style w:type="paragraph" w:styleId="Titel">
     <w:name w:val="Title"/>
-    <w:basedOn w:val="Normal"/>
-    <w:next w:val="Normal"/>
-    <w:link w:val="TitleChar"/>
+    <w:basedOn w:val="Standard"/>
+    <w:next w:val="Standard"/>
+    <w:link w:val="TitelZchn"/>
     <w:uiPriority w:val="10"/>
     <w:qFormat/>
     <w:rsid w:val="00EF314C"/>
@@ -1264,10 +1229,10 @@
       <w:szCs w:val="56"/>
     </w:rPr>
   </w:style>
-  <w:style w:type="character" w:customStyle="1" w:styleId="TitleChar">
-    <w:name w:val="Title Char"/>
-    <w:basedOn w:val="DefaultParagraphFont"/>
-    <w:link w:val="Title"/>
+  <w:style w:type="character" w:customStyle="1" w:styleId="TitelZchn">
+    <w:name w:val="Titel Zchn"/>
+    <w:basedOn w:val="Absatz-Standardschriftart"/>
+    <w:link w:val="Titel"/>
     <w:uiPriority w:val="10"/>
     <w:rsid w:val="00EF314C"/>
     <w:rPr>
@@ -1278,10 +1243,10 @@
       <w:szCs w:val="56"/>
     </w:rPr>
   </w:style>
-  <w:style w:type="paragraph" w:styleId="Header">
+  <w:style w:type="paragraph" w:styleId="Kopfzeile">
     <w:name w:val="header"/>
-    <w:basedOn w:val="Normal"/>
-    <w:link w:val="HeaderChar"/>
+    <w:basedOn w:val="Standard"/>
+    <w:link w:val="KopfzeileZchn"/>
     <w:uiPriority w:val="99"/>
     <w:unhideWhenUsed/>
     <w:rsid w:val="0012116D"/>
@@ -1293,17 +1258,17 @@
       <w:spacing w:after="0" w:line="240" w:lineRule="auto"/>
     </w:pPr>
   </w:style>
-  <w:style w:type="character" w:customStyle="1" w:styleId="HeaderChar">
-    <w:name w:val="Header Char"/>
-    <w:basedOn w:val="DefaultParagraphFont"/>
-    <w:link w:val="Header"/>
+  <w:style w:type="character" w:customStyle="1" w:styleId="KopfzeileZchn">
+    <w:name w:val="Kopfzeile Zchn"/>
+    <w:basedOn w:val="Absatz-Standardschriftart"/>
+    <w:link w:val="Kopfzeile"/>
     <w:uiPriority w:val="99"/>
     <w:rsid w:val="0012116D"/>
   </w:style>
-  <w:style w:type="paragraph" w:styleId="Footer">
+  <w:style w:type="paragraph" w:styleId="Fuzeile">
     <w:name w:val="footer"/>
-    <w:basedOn w:val="Normal"/>
-    <w:link w:val="FooterChar"/>
+    <w:basedOn w:val="Standard"/>
+    <w:link w:val="FuzeileZchn"/>
     <w:uiPriority w:val="99"/>
     <w:unhideWhenUsed/>
     <w:rsid w:val="0012116D"/>
@@ -1315,17 +1280,17 @@
       <w:spacing w:after="0" w:line="240" w:lineRule="auto"/>
     </w:pPr>
   </w:style>
-  <w:style w:type="character" w:customStyle="1" w:styleId="FooterChar">
-    <w:name w:val="Footer Char"/>
-    <w:basedOn w:val="DefaultParagraphFont"/>
-    <w:link w:val="Footer"/>
+  <w:style w:type="character" w:customStyle="1" w:styleId="FuzeileZchn">
+    <w:name w:val="Fußzeile Zchn"/>
+    <w:basedOn w:val="Absatz-Standardschriftart"/>
+    <w:link w:val="Fuzeile"/>
     <w:uiPriority w:val="99"/>
     <w:rsid w:val="0012116D"/>
   </w:style>
-  <w:style w:type="character" w:customStyle="1" w:styleId="Heading1Char">
-    <w:name w:val="Heading 1 Char"/>
-    <w:basedOn w:val="DefaultParagraphFont"/>
-    <w:link w:val="Heading1"/>
+  <w:style w:type="character" w:customStyle="1" w:styleId="berschrift1Zchn">
+    <w:name w:val="Überschrift 1 Zchn"/>
+    <w:basedOn w:val="Absatz-Standardschriftart"/>
+    <w:link w:val="berschrift1"/>
     <w:uiPriority w:val="9"/>
     <w:rsid w:val="0012116D"/>
     <w:rPr>
@@ -1335,7 +1300,7 @@
       <w:szCs w:val="32"/>
     </w:rPr>
   </w:style>
-  <w:style w:type="paragraph" w:styleId="NoSpacing">
+  <w:style w:type="paragraph" w:styleId="KeinLeerraum">
     <w:name w:val="No Spacing"/>
     <w:uiPriority w:val="1"/>
     <w:qFormat/>
@@ -1346,6 +1311,17 @@
     <w:rPr>
       <w:lang w:val="de-CH"/>
     </w:rPr>
+  </w:style>
+  <w:style w:type="paragraph" w:styleId="Listenabsatz">
+    <w:name w:val="List Paragraph"/>
+    <w:basedOn w:val="Standard"/>
+    <w:uiPriority w:val="34"/>
+    <w:qFormat/>
+    <w:rsid w:val="00B978EE"/>
+    <w:pPr>
+      <w:ind w:left="720"/>
+      <w:contextualSpacing/>
+    </w:pPr>
   </w:style>
 </w:styles>
 </file>
@@ -1650,7 +1626,7 @@
 </file>
 
 <file path=customXml/itemProps1.xml><?xml version="1.0" encoding="utf-8"?>
-<ds:datastoreItem xmlns:ds="http://schemas.openxmlformats.org/officeDocument/2006/customXml" ds:itemID="{DFF9C1D0-A2A8-4BD2-ABD5-67D9CE6024CE}">
+<ds:datastoreItem xmlns:ds="http://schemas.openxmlformats.org/officeDocument/2006/customXml" ds:itemID="{8AF8F00B-295E-4E2B-A48F-7BBFEC4207B2}">
   <ds:schemaRefs>
     <ds:schemaRef ds:uri="http://schemas.openxmlformats.org/officeDocument/2006/bibliography"/>
   </ds:schemaRefs>

--- a/doc/CS0/CS0_Task1.docx
+++ b/doc/CS0/CS0_Task1.docx
@@ -26,7 +26,7 @@
     </w:p>
     <w:p>
       <w:pPr>
-        <w:pStyle w:val="KeinLeerraum"/>
+        <w:pStyle w:val="NoSpacing"/>
         <w:jc w:val="both"/>
         <w:rPr>
           <w:rFonts w:asciiTheme="majorHAnsi" w:hAnsiTheme="majorHAnsi" w:cstheme="majorHAnsi"/>
@@ -40,30 +40,32 @@
           <w:i/>
           <w:lang w:val="en-US"/>
         </w:rPr>
-        <w:t>Read the given document («</w:t>
-      </w:r>
-      <w:proofErr w:type="spellStart"/>
-      <w:r>
+        <w:t>Read the given document («Prüfbericht-ProjektINSIEME») and answer the following questions:</w:t>
+      </w:r>
+    </w:p>
+    <w:p>
+      <w:pPr>
+        <w:pStyle w:val="NoSpacing"/>
+        <w:ind w:left="720"/>
+        <w:jc w:val="both"/>
         <w:rPr>
           <w:rFonts w:asciiTheme="majorHAnsi" w:hAnsiTheme="majorHAnsi" w:cstheme="majorHAnsi"/>
           <w:i/>
           <w:lang w:val="en-US"/>
         </w:rPr>
-        <w:t>Prüfbericht-ProjektINSIEME</w:t>
-      </w:r>
-      <w:proofErr w:type="spellEnd"/>
+      </w:pPr>
       <w:r>
         <w:rPr>
           <w:rFonts w:asciiTheme="majorHAnsi" w:hAnsiTheme="majorHAnsi" w:cstheme="majorHAnsi"/>
           <w:i/>
           <w:lang w:val="en-US"/>
         </w:rPr>
-        <w:t>») and answer the following questions:</w:t>
-      </w:r>
-    </w:p>
-    <w:p>
-      <w:pPr>
-        <w:pStyle w:val="KeinLeerraum"/>
+        <w:t>a) What were the main reasons the project failed?</w:t>
+      </w:r>
+    </w:p>
+    <w:p>
+      <w:pPr>
+        <w:pStyle w:val="NoSpacing"/>
         <w:ind w:left="720"/>
         <w:jc w:val="both"/>
         <w:rPr>
@@ -78,12 +80,12 @@
           <w:i/>
           <w:lang w:val="en-US"/>
         </w:rPr>
-        <w:t>a) What were the main reasons the project failed?</w:t>
-      </w:r>
-    </w:p>
-    <w:p>
-      <w:pPr>
-        <w:pStyle w:val="KeinLeerraum"/>
+        <w:t>b) Why is software complex?</w:t>
+      </w:r>
+    </w:p>
+    <w:p>
+      <w:pPr>
+        <w:pStyle w:val="NoSpacing"/>
         <w:ind w:left="720"/>
         <w:jc w:val="both"/>
         <w:rPr>
@@ -98,12 +100,12 @@
           <w:i/>
           <w:lang w:val="en-US"/>
         </w:rPr>
-        <w:t>b) Why is software complex?</w:t>
-      </w:r>
-    </w:p>
-    <w:p>
-      <w:pPr>
-        <w:pStyle w:val="KeinLeerraum"/>
+        <w:t>c) Why is software engineering challenging?</w:t>
+      </w:r>
+    </w:p>
+    <w:p>
+      <w:pPr>
+        <w:pStyle w:val="NoSpacing"/>
         <w:ind w:left="720"/>
         <w:jc w:val="both"/>
         <w:rPr>
@@ -118,32 +120,12 @@
           <w:i/>
           <w:lang w:val="en-US"/>
         </w:rPr>
-        <w:t>c) Why is software engineering challenging?</w:t>
-      </w:r>
-    </w:p>
-    <w:p>
-      <w:pPr>
-        <w:pStyle w:val="KeinLeerraum"/>
-        <w:ind w:left="720"/>
-        <w:jc w:val="both"/>
-        <w:rPr>
-          <w:rFonts w:asciiTheme="majorHAnsi" w:hAnsiTheme="majorHAnsi" w:cstheme="majorHAnsi"/>
-          <w:i/>
-          <w:lang w:val="en-US"/>
-        </w:rPr>
-      </w:pPr>
-      <w:r>
-        <w:rPr>
-          <w:rFonts w:asciiTheme="majorHAnsi" w:hAnsiTheme="majorHAnsi" w:cstheme="majorHAnsi"/>
-          <w:i/>
-          <w:lang w:val="en-US"/>
-        </w:rPr>
         <w:t>d) What are the implications for software engineering?</w:t>
       </w:r>
     </w:p>
     <w:p>
       <w:pPr>
-        <w:pStyle w:val="KeinLeerraum"/>
+        <w:pStyle w:val="NoSpacing"/>
         <w:ind w:left="720"/>
         <w:jc w:val="both"/>
         <w:rPr>
@@ -225,7 +207,21 @@
           <w:rFonts w:asciiTheme="majorHAnsi" w:eastAsia="Times New Roman" w:hAnsiTheme="majorHAnsi" w:cstheme="majorHAnsi"/>
           <w:lang w:val="de-DE" w:eastAsia="en-GB"/>
         </w:rPr>
-        <w:t>. Es war schon früh zum Scheitern verurteilt, der Führungsabtausch war im Wesentlichen nur ein Versuch zu retten was noch zu retten ist. Infolge mangelhafter Planung bezüglich Zeitfenster, Finanzen und Verantwortungen geriet das Projekt ausser Kontrolle. Man könnte sagen:</w:t>
+        <w:t>. Es war schon früh zum Scheitern verurteilt, der Führungsabtausch war im Wesentlichen nur ein Versuch zu retten</w:t>
+      </w:r>
+      <w:r>
+        <w:rPr>
+          <w:rFonts w:asciiTheme="majorHAnsi" w:eastAsia="Times New Roman" w:hAnsiTheme="majorHAnsi" w:cstheme="majorHAnsi"/>
+          <w:lang w:val="de-DE" w:eastAsia="en-GB"/>
+        </w:rPr>
+        <w:t>,</w:t>
+      </w:r>
+      <w:r>
+        <w:rPr>
+          <w:rFonts w:asciiTheme="majorHAnsi" w:eastAsia="Times New Roman" w:hAnsiTheme="majorHAnsi" w:cstheme="majorHAnsi"/>
+          <w:lang w:val="de-DE" w:eastAsia="en-GB"/>
+        </w:rPr>
+        <w:t xml:space="preserve"> was noch zu retten ist. Infolge mangelhafter Planung bezüglich Zeitfenster, Finanzen und Verantwortungen geriet das Projekt ausser Kontrolle. Man könnte sagen:</w:t>
       </w:r>
       <w:r>
         <w:rPr>
@@ -318,13 +314,17 @@
         </w:rPr>
         <w:t>zu gestalten.</w:t>
       </w:r>
-      <w:r>
-        <w:rPr>
-          <w:rFonts w:asciiTheme="majorHAnsi" w:eastAsia="Times New Roman" w:hAnsiTheme="majorHAnsi" w:cstheme="majorHAnsi"/>
-          <w:lang w:val="de-DE" w:eastAsia="en-GB"/>
-        </w:rPr>
-        <w:br/>
-      </w:r>
+    </w:p>
+    <w:p>
+      <w:pPr>
+        <w:spacing w:after="0" w:line="240" w:lineRule="auto"/>
+        <w:jc w:val="both"/>
+        <w:textAlignment w:val="center"/>
+        <w:rPr>
+          <w:rFonts w:asciiTheme="majorHAnsi" w:eastAsia="Times New Roman" w:hAnsiTheme="majorHAnsi" w:cstheme="majorHAnsi"/>
+          <w:lang w:val="de-DE" w:eastAsia="en-GB"/>
+        </w:rPr>
+      </w:pPr>
     </w:p>
     <w:p>
       <w:pPr>
@@ -346,15 +346,55 @@
           <w:rFonts w:asciiTheme="majorHAnsi" w:eastAsia="Times New Roman" w:hAnsiTheme="majorHAnsi" w:cstheme="majorHAnsi"/>
           <w:lang w:val="de-DE" w:eastAsia="en-GB"/>
         </w:rPr>
-        <w:t>Die Fachkompetenzen für grössere Projekte sind oftmals nicht nur intern vorhanden, sondern müssen von Externen eingeholt werden. Weil Software meistens mit anderen Produkten interagieren sollte ist die Zusammenarbeit mit anderen Entwicklungsteams oftmals notwendig was ein Projekt in der Planung wesentlich komplizierter macht.</w:t>
-      </w:r>
-      <w:r>
-        <w:rPr>
-          <w:rFonts w:asciiTheme="majorHAnsi" w:eastAsia="Times New Roman" w:hAnsiTheme="majorHAnsi" w:cstheme="majorHAnsi"/>
-          <w:lang w:val="de-DE" w:eastAsia="en-GB"/>
-        </w:rPr>
-        <w:br/>
-      </w:r>
+        <w:t>Die Fachkompetenzen für grössere Projekte sind oftmals nicht nur intern vorhanden, sondern müssen von Externen eingeholt werden. Weil Software meistens mit anderen Produkten interagieren sollte</w:t>
+      </w:r>
+      <w:r>
+        <w:rPr>
+          <w:rFonts w:asciiTheme="majorHAnsi" w:eastAsia="Times New Roman" w:hAnsiTheme="majorHAnsi" w:cstheme="majorHAnsi"/>
+          <w:lang w:val="de-DE" w:eastAsia="en-GB"/>
+        </w:rPr>
+        <w:t>,</w:t>
+      </w:r>
+      <w:r>
+        <w:rPr>
+          <w:rFonts w:asciiTheme="majorHAnsi" w:eastAsia="Times New Roman" w:hAnsiTheme="majorHAnsi" w:cstheme="majorHAnsi"/>
+          <w:lang w:val="de-DE" w:eastAsia="en-GB"/>
+        </w:rPr>
+        <w:t xml:space="preserve"> ist die Zusammenarbeit mit anderen Entwicklungsteams oftmals notwendig</w:t>
+      </w:r>
+      <w:r>
+        <w:rPr>
+          <w:rFonts w:asciiTheme="majorHAnsi" w:eastAsia="Times New Roman" w:hAnsiTheme="majorHAnsi" w:cstheme="majorHAnsi"/>
+          <w:lang w:val="de-DE" w:eastAsia="en-GB"/>
+        </w:rPr>
+        <w:t>,</w:t>
+      </w:r>
+      <w:r>
+        <w:rPr>
+          <w:rFonts w:asciiTheme="majorHAnsi" w:eastAsia="Times New Roman" w:hAnsiTheme="majorHAnsi" w:cstheme="majorHAnsi"/>
+          <w:lang w:val="de-DE" w:eastAsia="en-GB"/>
+        </w:rPr>
+        <w:t xml:space="preserve"> was ein Projekt in der Planung</w:t>
+      </w:r>
+      <w:r>
+        <w:rPr>
+          <w:rFonts w:asciiTheme="majorHAnsi" w:eastAsia="Times New Roman" w:hAnsiTheme="majorHAnsi" w:cstheme="majorHAnsi"/>
+          <w:lang w:val="de-DE" w:eastAsia="en-GB"/>
+        </w:rPr>
+        <w:t xml:space="preserve"> wesentlich komplizierter macht.</w:t>
+      </w:r>
+    </w:p>
+    <w:p>
+      <w:pPr>
+        <w:spacing w:after="0" w:line="240" w:lineRule="auto"/>
+        <w:ind w:left="540"/>
+        <w:jc w:val="both"/>
+        <w:textAlignment w:val="center"/>
+        <w:rPr>
+          <w:rFonts w:asciiTheme="majorHAnsi" w:eastAsia="Times New Roman" w:hAnsiTheme="majorHAnsi" w:cstheme="majorHAnsi"/>
+          <w:lang w:val="de-DE" w:eastAsia="en-GB"/>
+        </w:rPr>
+      </w:pPr>
     </w:p>
     <w:p>
       <w:pPr>
@@ -390,7 +430,23 @@
           <w:rFonts w:asciiTheme="majorHAnsi" w:eastAsia="Times New Roman" w:hAnsiTheme="majorHAnsi" w:cstheme="majorHAnsi"/>
           <w:lang w:val="de-DE" w:eastAsia="en-GB"/>
         </w:rPr>
-        <w:t xml:space="preserve"> Vorteil wenn der Kunde in das Projekt einbezogen wird und in kleinen "agilen" Schritten geplant wird. Die klassische Planung dient in erster Linie zur groben Übersicht. Bei der Projektplanung sollte mit kurzen Teilprojektschritten gearbeitet werden, dies erleichtert für das Management die Übersicht und die Möglichkeit einzugreifen bei Problemen.</w:t>
+        <w:t xml:space="preserve"> Vorteil</w:t>
+      </w:r>
+      <w:r>
+        <w:rPr>
+          <w:rFonts w:asciiTheme="majorHAnsi" w:eastAsia="Times New Roman" w:hAnsiTheme="majorHAnsi" w:cstheme="majorHAnsi"/>
+          <w:lang w:val="de-DE" w:eastAsia="en-GB"/>
+        </w:rPr>
+        <w:t>,</w:t>
+      </w:r>
+      <w:bookmarkStart w:id="0" w:name="_GoBack"/>
+      <w:bookmarkEnd w:id="0"/>
+      <w:r>
+        <w:rPr>
+          <w:rFonts w:asciiTheme="majorHAnsi" w:eastAsia="Times New Roman" w:hAnsiTheme="majorHAnsi" w:cstheme="majorHAnsi"/>
+          <w:lang w:val="de-DE" w:eastAsia="en-GB"/>
+        </w:rPr>
+        <w:t xml:space="preserve"> wenn der Kunde in das Projekt einbezogen wird und in kleinen "agilen" Schritten geplant wird. Die klassische Planung dient in erster Linie zur groben Übersicht. Bei der Projektplanung sollte mit kurzen Teilprojektschritten gearbeitet werden, dies erleichtert für das Management die Übersicht und die Möglichkeit einzugreifen bei Problemen.</w:t>
       </w:r>
     </w:p>
     <w:p>
@@ -785,7 +841,7 @@
       </w:pPr>
     </w:pPrDefault>
   </w:docDefaults>
-  <w:latentStyles w:defLockedState="0" w:defUIPriority="99" w:defSemiHidden="0" w:defUnhideWhenUsed="0" w:defQFormat="0" w:count="373">
+  <w:latentStyles w:defLockedState="0" w:defUIPriority="99" w:defSemiHidden="0" w:defUnhideWhenUsed="0" w:defQFormat="0" w:count="372">
     <w:lsdException w:name="Normal" w:uiPriority="0" w:qFormat="1"/>
     <w:lsdException w:name="heading 1" w:uiPriority="9" w:qFormat="1"/>
     <w:lsdException w:name="heading 2" w:semiHidden="1" w:uiPriority="9" w:unhideWhenUsed="1" w:qFormat="1"/>
@@ -891,6 +947,7 @@
     <w:lsdException w:name="HTML Sample" w:semiHidden="1" w:unhideWhenUsed="1"/>
     <w:lsdException w:name="HTML Typewriter" w:semiHidden="1" w:unhideWhenUsed="1"/>
     <w:lsdException w:name="HTML Variable" w:semiHidden="1" w:unhideWhenUsed="1"/>
+    <w:lsdException w:name="Normal Table" w:semiHidden="1" w:unhideWhenUsed="1"/>
     <w:lsdException w:name="annotation subject" w:semiHidden="1" w:unhideWhenUsed="1"/>
     <w:lsdException w:name="No List" w:semiHidden="1" w:unhideWhenUsed="1"/>
     <w:lsdException w:name="Outline List 1" w:semiHidden="1" w:unhideWhenUsed="1"/>
@@ -937,8 +994,10 @@
     <w:lsdException w:name="Table Subtle 2" w:semiHidden="1" w:unhideWhenUsed="1"/>
     <w:lsdException w:name="Table Web 1" w:semiHidden="1" w:unhideWhenUsed="1"/>
     <w:lsdException w:name="Table Web 2" w:semiHidden="1" w:unhideWhenUsed="1"/>
+    <w:lsdException w:name="Table Web 3" w:semiHidden="1" w:unhideWhenUsed="1"/>
     <w:lsdException w:name="Balloon Text" w:semiHidden="1" w:unhideWhenUsed="1"/>
     <w:lsdException w:name="Table Grid" w:uiPriority="39"/>
+    <w:lsdException w:name="Table Theme" w:semiHidden="1" w:unhideWhenUsed="1"/>
     <w:lsdException w:name="Placeholder Text" w:semiHidden="1"/>
     <w:lsdException w:name="No Spacing" w:uiPriority="1" w:qFormat="1"/>
     <w:lsdException w:name="Light Shading" w:uiPriority="60"/>
@@ -1155,17 +1214,16 @@
     <w:lsdException w:name="List Table 6 Colorful Accent 6" w:uiPriority="51"/>
     <w:lsdException w:name="List Table 7 Colorful Accent 6" w:uiPriority="52"/>
     <w:lsdException w:name="Mention" w:semiHidden="1" w:unhideWhenUsed="1"/>
-    <w:lsdException w:name="Smart Hyperlink" w:semiHidden="1" w:unhideWhenUsed="1"/>
   </w:latentStyles>
-  <w:style w:type="paragraph" w:default="1" w:styleId="Standard">
+  <w:style w:type="paragraph" w:default="1" w:styleId="Normal">
     <w:name w:val="Normal"/>
     <w:qFormat/>
   </w:style>
-  <w:style w:type="paragraph" w:styleId="berschrift1">
+  <w:style w:type="paragraph" w:styleId="Heading1">
     <w:name w:val="heading 1"/>
-    <w:basedOn w:val="Standard"/>
-    <w:next w:val="Standard"/>
-    <w:link w:val="berschrift1Zchn"/>
+    <w:basedOn w:val="Normal"/>
+    <w:next w:val="Normal"/>
+    <w:link w:val="Heading1Char"/>
     <w:uiPriority w:val="9"/>
     <w:qFormat/>
     <w:rsid w:val="0012116D"/>
@@ -1182,13 +1240,13 @@
       <w:szCs w:val="32"/>
     </w:rPr>
   </w:style>
-  <w:style w:type="character" w:default="1" w:styleId="Absatz-Standardschriftart">
+  <w:style w:type="character" w:default="1" w:styleId="DefaultParagraphFont">
     <w:name w:val="Default Paragraph Font"/>
     <w:uiPriority w:val="1"/>
     <w:semiHidden/>
     <w:unhideWhenUsed/>
   </w:style>
-  <w:style w:type="table" w:default="1" w:styleId="NormaleTabelle">
+  <w:style w:type="table" w:default="1" w:styleId="TableNormal">
     <w:name w:val="Normal Table"/>
     <w:uiPriority w:val="99"/>
     <w:semiHidden/>
@@ -1203,17 +1261,17 @@
       </w:tblCellMar>
     </w:tblPr>
   </w:style>
-  <w:style w:type="numbering" w:default="1" w:styleId="KeineListe">
+  <w:style w:type="numbering" w:default="1" w:styleId="NoList">
     <w:name w:val="No List"/>
     <w:uiPriority w:val="99"/>
     <w:semiHidden/>
     <w:unhideWhenUsed/>
   </w:style>
-  <w:style w:type="paragraph" w:styleId="Titel">
+  <w:style w:type="paragraph" w:styleId="Title">
     <w:name w:val="Title"/>
-    <w:basedOn w:val="Standard"/>
-    <w:next w:val="Standard"/>
-    <w:link w:val="TitelZchn"/>
+    <w:basedOn w:val="Normal"/>
+    <w:next w:val="Normal"/>
+    <w:link w:val="TitleChar"/>
     <w:uiPriority w:val="10"/>
     <w:qFormat/>
     <w:rsid w:val="00EF314C"/>
@@ -1229,10 +1287,10 @@
       <w:szCs w:val="56"/>
     </w:rPr>
   </w:style>
-  <w:style w:type="character" w:customStyle="1" w:styleId="TitelZchn">
-    <w:name w:val="Titel Zchn"/>
-    <w:basedOn w:val="Absatz-Standardschriftart"/>
-    <w:link w:val="Titel"/>
+  <w:style w:type="character" w:customStyle="1" w:styleId="TitleChar">
+    <w:name w:val="Title Char"/>
+    <w:basedOn w:val="DefaultParagraphFont"/>
+    <w:link w:val="Title"/>
     <w:uiPriority w:val="10"/>
     <w:rsid w:val="00EF314C"/>
     <w:rPr>
@@ -1243,10 +1301,10 @@
       <w:szCs w:val="56"/>
     </w:rPr>
   </w:style>
-  <w:style w:type="paragraph" w:styleId="Kopfzeile">
+  <w:style w:type="paragraph" w:styleId="Header">
     <w:name w:val="header"/>
-    <w:basedOn w:val="Standard"/>
-    <w:link w:val="KopfzeileZchn"/>
+    <w:basedOn w:val="Normal"/>
+    <w:link w:val="HeaderChar"/>
     <w:uiPriority w:val="99"/>
     <w:unhideWhenUsed/>
     <w:rsid w:val="0012116D"/>
@@ -1258,17 +1316,17 @@
       <w:spacing w:after="0" w:line="240" w:lineRule="auto"/>
     </w:pPr>
   </w:style>
-  <w:style w:type="character" w:customStyle="1" w:styleId="KopfzeileZchn">
-    <w:name w:val="Kopfzeile Zchn"/>
-    <w:basedOn w:val="Absatz-Standardschriftart"/>
-    <w:link w:val="Kopfzeile"/>
+  <w:style w:type="character" w:customStyle="1" w:styleId="HeaderChar">
+    <w:name w:val="Header Char"/>
+    <w:basedOn w:val="DefaultParagraphFont"/>
+    <w:link w:val="Header"/>
     <w:uiPriority w:val="99"/>
     <w:rsid w:val="0012116D"/>
   </w:style>
-  <w:style w:type="paragraph" w:styleId="Fuzeile">
+  <w:style w:type="paragraph" w:styleId="Footer">
     <w:name w:val="footer"/>
-    <w:basedOn w:val="Standard"/>
-    <w:link w:val="FuzeileZchn"/>
+    <w:basedOn w:val="Normal"/>
+    <w:link w:val="FooterChar"/>
     <w:uiPriority w:val="99"/>
     <w:unhideWhenUsed/>
     <w:rsid w:val="0012116D"/>
@@ -1280,17 +1338,17 @@
       <w:spacing w:after="0" w:line="240" w:lineRule="auto"/>
     </w:pPr>
   </w:style>
-  <w:style w:type="character" w:customStyle="1" w:styleId="FuzeileZchn">
-    <w:name w:val="Fußzeile Zchn"/>
-    <w:basedOn w:val="Absatz-Standardschriftart"/>
-    <w:link w:val="Fuzeile"/>
+  <w:style w:type="character" w:customStyle="1" w:styleId="FooterChar">
+    <w:name w:val="Footer Char"/>
+    <w:basedOn w:val="DefaultParagraphFont"/>
+    <w:link w:val="Footer"/>
     <w:uiPriority w:val="99"/>
     <w:rsid w:val="0012116D"/>
   </w:style>
-  <w:style w:type="character" w:customStyle="1" w:styleId="berschrift1Zchn">
-    <w:name w:val="Überschrift 1 Zchn"/>
-    <w:basedOn w:val="Absatz-Standardschriftart"/>
-    <w:link w:val="berschrift1"/>
+  <w:style w:type="character" w:customStyle="1" w:styleId="Heading1Char">
+    <w:name w:val="Heading 1 Char"/>
+    <w:basedOn w:val="DefaultParagraphFont"/>
+    <w:link w:val="Heading1"/>
     <w:uiPriority w:val="9"/>
     <w:rsid w:val="0012116D"/>
     <w:rPr>
@@ -1300,7 +1358,7 @@
       <w:szCs w:val="32"/>
     </w:rPr>
   </w:style>
-  <w:style w:type="paragraph" w:styleId="KeinLeerraum">
+  <w:style w:type="paragraph" w:styleId="NoSpacing">
     <w:name w:val="No Spacing"/>
     <w:uiPriority w:val="1"/>
     <w:qFormat/>
@@ -1312,9 +1370,9 @@
       <w:lang w:val="de-CH"/>
     </w:rPr>
   </w:style>
-  <w:style w:type="paragraph" w:styleId="Listenabsatz">
+  <w:style w:type="paragraph" w:styleId="ListParagraph">
     <w:name w:val="List Paragraph"/>
-    <w:basedOn w:val="Standard"/>
+    <w:basedOn w:val="Normal"/>
     <w:uiPriority w:val="34"/>
     <w:qFormat/>
     <w:rsid w:val="00B978EE"/>
@@ -1626,7 +1684,7 @@
 </file>
 
 <file path=customXml/itemProps1.xml><?xml version="1.0" encoding="utf-8"?>
-<ds:datastoreItem xmlns:ds="http://schemas.openxmlformats.org/officeDocument/2006/customXml" ds:itemID="{8AF8F00B-295E-4E2B-A48F-7BBFEC4207B2}">
+<ds:datastoreItem xmlns:ds="http://schemas.openxmlformats.org/officeDocument/2006/customXml" ds:itemID="{CEECCAE0-A25F-48C7-9236-8BE5FD6A9992}">
   <ds:schemaRefs>
     <ds:schemaRef ds:uri="http://schemas.openxmlformats.org/officeDocument/2006/bibliography"/>
   </ds:schemaRefs>
